--- a/EĞİTİM/Notlar.docx
+++ b/EĞİTİM/Notlar.docx
@@ -212,14 +212,70 @@
                                               <w:szCs w:val="24"/>
                                             </w:rPr>
                                           </w:pPr>
+                                          <w:proofErr w:type="spellStart"/>
                                           <w:r>
                                             <w:rPr>
                                               <w:color w:val="000000" w:themeColor="text1"/>
                                               <w:sz w:val="24"/>
                                               <w:szCs w:val="24"/>
                                             </w:rPr>
-                                            <w:t>Eğitim Serisi Döküman İçeriği</w:t>
+                                            <w:t>Eğitim</w:t>
                                           </w:r>
+                                          <w:proofErr w:type="spellEnd"/>
+                                          <w:r>
+                                            <w:rPr>
+                                              <w:color w:val="000000" w:themeColor="text1"/>
+                                              <w:sz w:val="24"/>
+                                              <w:szCs w:val="24"/>
+                                            </w:rPr>
+                                            <w:t xml:space="preserve"> </w:t>
+                                          </w:r>
+                                          <w:proofErr w:type="spellStart"/>
+                                          <w:r>
+                                            <w:rPr>
+                                              <w:color w:val="000000" w:themeColor="text1"/>
+                                              <w:sz w:val="24"/>
+                                              <w:szCs w:val="24"/>
+                                            </w:rPr>
+                                            <w:t>Serisi</w:t>
+                                          </w:r>
+                                          <w:proofErr w:type="spellEnd"/>
+                                          <w:r>
+                                            <w:rPr>
+                                              <w:color w:val="000000" w:themeColor="text1"/>
+                                              <w:sz w:val="24"/>
+                                              <w:szCs w:val="24"/>
+                                            </w:rPr>
+                                            <w:t xml:space="preserve"> </w:t>
+                                          </w:r>
+                                          <w:proofErr w:type="spellStart"/>
+                                          <w:r>
+                                            <w:rPr>
+                                              <w:color w:val="000000" w:themeColor="text1"/>
+                                              <w:sz w:val="24"/>
+                                              <w:szCs w:val="24"/>
+                                            </w:rPr>
+                                            <w:t>Döküman</w:t>
+                                          </w:r>
+                                          <w:proofErr w:type="spellEnd"/>
+                                          <w:r>
+                                            <w:rPr>
+                                              <w:color w:val="000000" w:themeColor="text1"/>
+                                              <w:sz w:val="24"/>
+                                              <w:szCs w:val="24"/>
+                                            </w:rPr>
+                                            <w:t xml:space="preserve"> </w:t>
+                                          </w:r>
+                                          <w:proofErr w:type="spellStart"/>
+                                          <w:r>
+                                            <w:rPr>
+                                              <w:color w:val="000000" w:themeColor="text1"/>
+                                              <w:sz w:val="24"/>
+                                              <w:szCs w:val="24"/>
+                                            </w:rPr>
+                                            <w:t>İçeriği</w:t>
+                                          </w:r>
+                                          <w:proofErr w:type="spellEnd"/>
                                         </w:p>
                                       </w:sdtContent>
                                     </w:sdt>
@@ -233,13 +289,41 @@
                                       <w:pPr>
                                         <w:pStyle w:val="NoSpacing"/>
                                       </w:pPr>
+                                      <w:proofErr w:type="spellStart"/>
                                       <w:r>
                                         <w:rPr>
                                           <w:color w:val="ED7D31" w:themeColor="accent2"/>
                                           <w:sz w:val="26"/>
                                           <w:szCs w:val="26"/>
                                         </w:rPr>
-                                        <w:t xml:space="preserve">Sadık Turan </w:t>
+                                        <w:t>Sadık</w:t>
+                                      </w:r>
+                                      <w:proofErr w:type="spellEnd"/>
+                                      <w:r>
+                                        <w:rPr>
+                                          <w:color w:val="ED7D31" w:themeColor="accent2"/>
+                                          <w:sz w:val="26"/>
+                                          <w:szCs w:val="26"/>
+                                        </w:rPr>
+                                        <w:t xml:space="preserve"> </w:t>
+                                      </w:r>
+                                      <w:proofErr w:type="spellStart"/>
+                                      <w:r>
+                                        <w:rPr>
+                                          <w:color w:val="ED7D31" w:themeColor="accent2"/>
+                                          <w:sz w:val="26"/>
+                                          <w:szCs w:val="26"/>
+                                        </w:rPr>
+                                        <w:t>Turan</w:t>
+                                      </w:r>
+                                      <w:proofErr w:type="spellEnd"/>
+                                      <w:r>
+                                        <w:rPr>
+                                          <w:color w:val="ED7D31" w:themeColor="accent2"/>
+                                          <w:sz w:val="26"/>
+                                          <w:szCs w:val="26"/>
+                                        </w:rPr>
+                                        <w:t xml:space="preserve"> </w:t>
                                       </w:r>
                                       <w:sdt>
                                         <w:sdtPr>
@@ -253,12 +337,14 @@
                                           <w:text/>
                                         </w:sdtPr>
                                         <w:sdtContent>
+                                          <w:proofErr w:type="spellStart"/>
                                           <w:r>
                                             <w:rPr>
                                               <w:color w:val="44546A" w:themeColor="text2"/>
                                             </w:rPr>
                                             <w:t>Eğitmen</w:t>
                                           </w:r>
+                                          <w:proofErr w:type="spellEnd"/>
                                         </w:sdtContent>
                                       </w:sdt>
                                     </w:p>
@@ -435,14 +521,70 @@
                                         <w:szCs w:val="24"/>
                                       </w:rPr>
                                     </w:pPr>
+                                    <w:proofErr w:type="spellStart"/>
                                     <w:r>
                                       <w:rPr>
                                         <w:color w:val="000000" w:themeColor="text1"/>
                                         <w:sz w:val="24"/>
                                         <w:szCs w:val="24"/>
                                       </w:rPr>
-                                      <w:t>Eğitim Serisi Döküman İçeriği</w:t>
+                                      <w:t>Eğitim</w:t>
                                     </w:r>
+                                    <w:proofErr w:type="spellEnd"/>
+                                    <w:r>
+                                      <w:rPr>
+                                        <w:color w:val="000000" w:themeColor="text1"/>
+                                        <w:sz w:val="24"/>
+                                        <w:szCs w:val="24"/>
+                                      </w:rPr>
+                                      <w:t xml:space="preserve"> </w:t>
+                                    </w:r>
+                                    <w:proofErr w:type="spellStart"/>
+                                    <w:r>
+                                      <w:rPr>
+                                        <w:color w:val="000000" w:themeColor="text1"/>
+                                        <w:sz w:val="24"/>
+                                        <w:szCs w:val="24"/>
+                                      </w:rPr>
+                                      <w:t>Serisi</w:t>
+                                    </w:r>
+                                    <w:proofErr w:type="spellEnd"/>
+                                    <w:r>
+                                      <w:rPr>
+                                        <w:color w:val="000000" w:themeColor="text1"/>
+                                        <w:sz w:val="24"/>
+                                        <w:szCs w:val="24"/>
+                                      </w:rPr>
+                                      <w:t xml:space="preserve"> </w:t>
+                                    </w:r>
+                                    <w:proofErr w:type="spellStart"/>
+                                    <w:r>
+                                      <w:rPr>
+                                        <w:color w:val="000000" w:themeColor="text1"/>
+                                        <w:sz w:val="24"/>
+                                        <w:szCs w:val="24"/>
+                                      </w:rPr>
+                                      <w:t>Döküman</w:t>
+                                    </w:r>
+                                    <w:proofErr w:type="spellEnd"/>
+                                    <w:r>
+                                      <w:rPr>
+                                        <w:color w:val="000000" w:themeColor="text1"/>
+                                        <w:sz w:val="24"/>
+                                        <w:szCs w:val="24"/>
+                                      </w:rPr>
+                                      <w:t xml:space="preserve"> </w:t>
+                                    </w:r>
+                                    <w:proofErr w:type="spellStart"/>
+                                    <w:r>
+                                      <w:rPr>
+                                        <w:color w:val="000000" w:themeColor="text1"/>
+                                        <w:sz w:val="24"/>
+                                        <w:szCs w:val="24"/>
+                                      </w:rPr>
+                                      <w:t>İçeriği</w:t>
+                                    </w:r>
+                                    <w:proofErr w:type="spellEnd"/>
                                   </w:p>
                                 </w:sdtContent>
                               </w:sdt>
@@ -456,13 +598,41 @@
                                 <w:pPr>
                                   <w:pStyle w:val="NoSpacing"/>
                                 </w:pPr>
+                                <w:proofErr w:type="spellStart"/>
                                 <w:r>
                                   <w:rPr>
                                     <w:color w:val="ED7D31" w:themeColor="accent2"/>
                                     <w:sz w:val="26"/>
                                     <w:szCs w:val="26"/>
                                   </w:rPr>
-                                  <w:t xml:space="preserve">Sadık Turan </w:t>
+                                  <w:t>Sadık</w:t>
+                                </w:r>
+                                <w:proofErr w:type="spellEnd"/>
+                                <w:r>
+                                  <w:rPr>
+                                    <w:color w:val="ED7D31" w:themeColor="accent2"/>
+                                    <w:sz w:val="26"/>
+                                    <w:szCs w:val="26"/>
+                                  </w:rPr>
+                                  <w:t xml:space="preserve"> </w:t>
+                                </w:r>
+                                <w:proofErr w:type="spellStart"/>
+                                <w:r>
+                                  <w:rPr>
+                                    <w:color w:val="ED7D31" w:themeColor="accent2"/>
+                                    <w:sz w:val="26"/>
+                                    <w:szCs w:val="26"/>
+                                  </w:rPr>
+                                  <w:t>Turan</w:t>
+                                </w:r>
+                                <w:proofErr w:type="spellEnd"/>
+                                <w:r>
+                                  <w:rPr>
+                                    <w:color w:val="ED7D31" w:themeColor="accent2"/>
+                                    <w:sz w:val="26"/>
+                                    <w:szCs w:val="26"/>
+                                  </w:rPr>
+                                  <w:t xml:space="preserve"> </w:t>
                                 </w:r>
                                 <w:sdt>
                                   <w:sdtPr>
@@ -476,12 +646,14 @@
                                     <w:text/>
                                   </w:sdtPr>
                                   <w:sdtContent>
+                                    <w:proofErr w:type="spellStart"/>
                                     <w:r>
                                       <w:rPr>
                                         <w:color w:val="44546A" w:themeColor="text2"/>
                                       </w:rPr>
                                       <w:t>Eğitmen</w:t>
                                     </w:r>
+                                    <w:proofErr w:type="spellEnd"/>
                                   </w:sdtContent>
                                 </w:sdt>
                               </w:p>
@@ -781,22 +953,330 @@
     </w:p>
     <w:p/>
     <w:p>
-      <w:r>
-        <w:t>Oluşturulan bir core uygulamasının çalıştırılabilmesi için bir derleyiciye ihtiyaç vardır.</w:t>
-      </w:r>
-      <w:r>
-        <w:t xml:space="preserve"> Bu derleyici .netCore olarak indirilecektir.</w:t>
+      <w:proofErr w:type="spellStart"/>
+      <w:r>
+        <w:t>Oluşturulan</w:t>
+      </w:r>
+      <w:proofErr w:type="spellEnd"/>
+      <w:r>
+        <w:t xml:space="preserve"> </w:t>
+      </w:r>
+      <w:proofErr w:type="spellStart"/>
+      <w:r>
+        <w:t>bir</w:t>
+      </w:r>
+      <w:proofErr w:type="spellEnd"/>
+      <w:r>
+        <w:t xml:space="preserve"> core </w:t>
+      </w:r>
+      <w:proofErr w:type="spellStart"/>
+      <w:r>
+        <w:t>uygulamasının</w:t>
+      </w:r>
+      <w:proofErr w:type="spellEnd"/>
+      <w:r>
+        <w:t xml:space="preserve"> </w:t>
+      </w:r>
+      <w:proofErr w:type="spellStart"/>
+      <w:r>
+        <w:t>çalıştırılabilmesi</w:t>
+      </w:r>
+      <w:proofErr w:type="spellEnd"/>
+      <w:r>
+        <w:t xml:space="preserve"> </w:t>
+      </w:r>
+      <w:proofErr w:type="spellStart"/>
+      <w:r>
+        <w:t>için</w:t>
+      </w:r>
+      <w:proofErr w:type="spellEnd"/>
+      <w:r>
+        <w:t xml:space="preserve"> </w:t>
+      </w:r>
+      <w:proofErr w:type="spellStart"/>
+      <w:r>
+        <w:t>bir</w:t>
+      </w:r>
+      <w:proofErr w:type="spellEnd"/>
+      <w:r>
+        <w:t xml:space="preserve"> </w:t>
+      </w:r>
+      <w:proofErr w:type="spellStart"/>
+      <w:r>
+        <w:t>derleyiciye</w:t>
+      </w:r>
+      <w:proofErr w:type="spellEnd"/>
+      <w:r>
+        <w:t xml:space="preserve"> </w:t>
+      </w:r>
+      <w:proofErr w:type="spellStart"/>
+      <w:r>
+        <w:t>ihtiyaç</w:t>
+      </w:r>
+      <w:proofErr w:type="spellEnd"/>
+      <w:r>
+        <w:t xml:space="preserve"> </w:t>
+      </w:r>
+      <w:proofErr w:type="spellStart"/>
+      <w:r>
+        <w:t>vardır</w:t>
+      </w:r>
+      <w:proofErr w:type="spellEnd"/>
+      <w:r>
+        <w:t>.</w:t>
+      </w:r>
+      <w:r>
+        <w:t xml:space="preserve"> Bu </w:t>
+      </w:r>
+      <w:proofErr w:type="spellStart"/>
+      <w:proofErr w:type="gramStart"/>
+      <w:r>
+        <w:t>derleyici</w:t>
+      </w:r>
+      <w:proofErr w:type="spellEnd"/>
+      <w:r>
+        <w:t xml:space="preserve"> .</w:t>
+      </w:r>
+      <w:proofErr w:type="spellStart"/>
+      <w:r>
+        <w:t>netCore</w:t>
+      </w:r>
+      <w:proofErr w:type="spellEnd"/>
+      <w:proofErr w:type="gramEnd"/>
+      <w:r>
+        <w:t xml:space="preserve"> </w:t>
+      </w:r>
+      <w:proofErr w:type="spellStart"/>
+      <w:r>
+        <w:t>olarak</w:t>
+      </w:r>
+      <w:proofErr w:type="spellEnd"/>
+      <w:r>
+        <w:t xml:space="preserve"> </w:t>
+      </w:r>
+      <w:proofErr w:type="spellStart"/>
+      <w:r>
+        <w:t>indirilecektir</w:t>
+      </w:r>
+      <w:proofErr w:type="spellEnd"/>
+      <w:r>
+        <w:t>.</w:t>
       </w:r>
     </w:p>
     <w:p/>
     <w:p>
-      <w:r>
-        <w:t>İkinci aşamada ise uygulamayı çalıştırabilmek için server a ihtiyaç vardır. Microsoft ISS sadece Microsoft ta kullanılabilirken Apache ise sadece Linux ta kullanılmaktadır</w:t>
-      </w:r>
+      <w:proofErr w:type="spellStart"/>
+      <w:r>
+        <w:t>İkinci</w:t>
+      </w:r>
+      <w:proofErr w:type="spellEnd"/>
+      <w:r>
+        <w:t xml:space="preserve"> </w:t>
+      </w:r>
+      <w:proofErr w:type="spellStart"/>
+      <w:r>
+        <w:t>aşamada</w:t>
+      </w:r>
+      <w:proofErr w:type="spellEnd"/>
+      <w:r>
+        <w:t xml:space="preserve"> </w:t>
+      </w:r>
+      <w:proofErr w:type="spellStart"/>
+      <w:r>
+        <w:t>ise</w:t>
+      </w:r>
+      <w:proofErr w:type="spellEnd"/>
+      <w:r>
+        <w:t xml:space="preserve"> </w:t>
+      </w:r>
+      <w:proofErr w:type="spellStart"/>
+      <w:r>
+        <w:t>uygulamayı</w:t>
+      </w:r>
+      <w:proofErr w:type="spellEnd"/>
+      <w:r>
+        <w:t xml:space="preserve"> </w:t>
+      </w:r>
+      <w:proofErr w:type="spellStart"/>
+      <w:r>
+        <w:t>çalıştırabilmek</w:t>
+      </w:r>
+      <w:proofErr w:type="spellEnd"/>
+      <w:r>
+        <w:t xml:space="preserve"> </w:t>
+      </w:r>
+      <w:proofErr w:type="spellStart"/>
+      <w:r>
+        <w:t>için</w:t>
+      </w:r>
+      <w:proofErr w:type="spellEnd"/>
+      <w:r>
+        <w:t xml:space="preserve"> server </w:t>
+      </w:r>
+      <w:proofErr w:type="gramStart"/>
+      <w:r>
+        <w:t>a</w:t>
+      </w:r>
+      <w:proofErr w:type="gramEnd"/>
+      <w:r>
+        <w:t xml:space="preserve"> </w:t>
+      </w:r>
+      <w:proofErr w:type="spellStart"/>
+      <w:r>
+        <w:t>ihtiyaç</w:t>
+      </w:r>
+      <w:proofErr w:type="spellEnd"/>
+      <w:r>
+        <w:t xml:space="preserve"> </w:t>
+      </w:r>
+      <w:proofErr w:type="spellStart"/>
+      <w:r>
+        <w:t>vardır</w:t>
+      </w:r>
+      <w:proofErr w:type="spellEnd"/>
+      <w:r>
+        <w:t xml:space="preserve">. Microsoft ISS </w:t>
+      </w:r>
+      <w:proofErr w:type="spellStart"/>
+      <w:r>
+        <w:t>sadece</w:t>
+      </w:r>
+      <w:proofErr w:type="spellEnd"/>
+      <w:r>
+        <w:t xml:space="preserve"> Microsoft ta </w:t>
+      </w:r>
+      <w:proofErr w:type="spellStart"/>
+      <w:r>
+        <w:t>kullanılabilirken</w:t>
+      </w:r>
+      <w:proofErr w:type="spellEnd"/>
+      <w:r>
+        <w:t xml:space="preserve"> Apache </w:t>
+      </w:r>
+      <w:proofErr w:type="spellStart"/>
+      <w:r>
+        <w:t>ise</w:t>
+      </w:r>
+      <w:proofErr w:type="spellEnd"/>
+      <w:r>
+        <w:t xml:space="preserve"> </w:t>
+      </w:r>
+      <w:proofErr w:type="spellStart"/>
+      <w:r>
+        <w:t>sadece</w:t>
+      </w:r>
+      <w:proofErr w:type="spellEnd"/>
+      <w:r>
+        <w:t xml:space="preserve"> Linux ta </w:t>
+      </w:r>
+      <w:proofErr w:type="spellStart"/>
+      <w:r>
+        <w:t>kullanılmaktadır</w:t>
+      </w:r>
+      <w:proofErr w:type="spellEnd"/>
       <w:r>
         <w:t>.</w:t>
       </w:r>
     </w:p>
+    <w:p/>
+    <w:p>
+      <w:r>
+        <w:t xml:space="preserve">.Net Framework </w:t>
+      </w:r>
+      <w:proofErr w:type="spellStart"/>
+      <w:r>
+        <w:t>sadece</w:t>
+      </w:r>
+      <w:proofErr w:type="spellEnd"/>
+      <w:r>
+        <w:t xml:space="preserve"> ISS </w:t>
+      </w:r>
+      <w:proofErr w:type="spellStart"/>
+      <w:r>
+        <w:t>üzerinden</w:t>
+      </w:r>
+      <w:proofErr w:type="spellEnd"/>
+      <w:r>
+        <w:t xml:space="preserve"> </w:t>
+      </w:r>
+      <w:proofErr w:type="spellStart"/>
+      <w:r>
+        <w:t>çalıştırılabildiği</w:t>
+      </w:r>
+      <w:proofErr w:type="spellEnd"/>
+      <w:r>
+        <w:t xml:space="preserve"> </w:t>
+      </w:r>
+      <w:proofErr w:type="spellStart"/>
+      <w:r>
+        <w:t>için</w:t>
+      </w:r>
+      <w:proofErr w:type="spellEnd"/>
+      <w:r>
+        <w:t xml:space="preserve"> </w:t>
+      </w:r>
+      <w:proofErr w:type="spellStart"/>
+      <w:r>
+        <w:t>sadece</w:t>
+      </w:r>
+      <w:proofErr w:type="spellEnd"/>
+      <w:r>
+        <w:t xml:space="preserve"> Windows </w:t>
+      </w:r>
+      <w:proofErr w:type="spellStart"/>
+      <w:r>
+        <w:t>işletim</w:t>
+      </w:r>
+      <w:proofErr w:type="spellEnd"/>
+      <w:r>
+        <w:t xml:space="preserve"> </w:t>
+      </w:r>
+      <w:proofErr w:type="spellStart"/>
+      <w:r>
+        <w:t>sistemli</w:t>
+      </w:r>
+      <w:proofErr w:type="spellEnd"/>
+      <w:r>
+        <w:t xml:space="preserve"> </w:t>
+      </w:r>
+      <w:proofErr w:type="spellStart"/>
+      <w:r>
+        <w:t>sunucularda</w:t>
+      </w:r>
+      <w:proofErr w:type="spellEnd"/>
+      <w:r>
+        <w:t xml:space="preserve"> </w:t>
+      </w:r>
+      <w:proofErr w:type="spellStart"/>
+      <w:r>
+        <w:t>çalıştırılabilmektedir</w:t>
+      </w:r>
+      <w:proofErr w:type="spellEnd"/>
+      <w:r>
+        <w:t>.</w:t>
+      </w:r>
+    </w:p>
+    <w:p/>
+    <w:p/>
+    <w:p/>
+    <w:p/>
+    <w:p/>
+    <w:p/>
+    <w:p/>
+    <w:p/>
+    <w:p/>
+    <w:p/>
+    <w:p/>
+    <w:p/>
+    <w:p/>
+    <w:p/>
+    <w:p/>
+    <w:p/>
+    <w:p/>
+    <w:p/>
+    <w:p/>
+    <w:p/>
+    <w:p/>
     <w:sectPr>
       <w:pgSz w:w="12240" w:h="15840"/>
       <w:pgMar w:top="1440" w:right="1440" w:bottom="1440" w:left="1440" w:header="720" w:footer="720" w:gutter="0"/>
